--- a/BCH evaluatie Boggle, Mark Brinkman, ITV2D, 346387.docx
+++ b/BCH evaluatie Boggle, Mark Brinkman, ITV2D, 346387.docx
@@ -6,8 +6,13 @@
       <w:pPr>
         <w:pStyle w:val="Titel"/>
       </w:pPr>
-      <w:r>
-        <w:t>Better code hub (BCH) Evaluatie</w:t>
+      <w:proofErr w:type="spellStart"/>
+      <w:r>
+        <w:t>Better</w:t>
+      </w:r>
+      <w:proofErr w:type="spellEnd"/>
+      <w:r>
+        <w:t xml:space="preserve"> code hub (BCH) Evaluatie</w:t>
       </w:r>
     </w:p>
     <w:p/>
@@ -39,22 +44,8 @@
       <w:pPr>
         <w:pStyle w:val="Geenafstand"/>
       </w:pPr>
-      <w:r>
-        <w:t xml:space="preserve">Datum van </w:t>
-      </w:r>
-      <w:r>
-        <w:t>inleveren</w:t>
-      </w:r>
       <w:bookmarkStart w:id="0" w:name="_GoBack"/>
       <w:bookmarkEnd w:id="0"/>
-      <w:r>
-        <w:t>: 16-3-2017</w:t>
-      </w:r>
-    </w:p>
-    <w:p>
-      <w:pPr>
-        <w:pStyle w:val="Geenafstand"/>
-      </w:pPr>
     </w:p>
     <w:p>
       <w:pPr>
@@ -64,13 +55,23 @@
           <w:szCs w:val="32"/>
         </w:rPr>
       </w:pPr>
+      <w:proofErr w:type="spellStart"/>
       <w:r>
         <w:rPr>
           <w:color w:val="5B9BD5" w:themeColor="accent1"/>
           <w:sz w:val="32"/>
           <w:szCs w:val="32"/>
         </w:rPr>
-        <w:t>Boggle opdracht</w:t>
+        <w:t>Boggle</w:t>
+      </w:r>
+      <w:proofErr w:type="spellEnd"/>
+      <w:r>
+        <w:rPr>
+          <w:color w:val="5B9BD5" w:themeColor="accent1"/>
+          <w:sz w:val="32"/>
+          <w:szCs w:val="32"/>
+        </w:rPr>
+        <w:t xml:space="preserve"> opdracht</w:t>
       </w:r>
     </w:p>
     <w:p>
@@ -78,13 +79,11 @@
         <w:pStyle w:val="Kop1"/>
         <w:rPr>
           <w:color w:val="00B050"/>
-          <w:lang w:val="en-US"/>
-        </w:rPr>
-      </w:pPr>
-      <w:r>
-        <w:rPr>
-          <w:color w:val="00B050"/>
-          <w:lang w:val="en-US"/>
+        </w:rPr>
+      </w:pPr>
+      <w:r>
+        <w:rPr>
+          <w:color w:val="00B050"/>
         </w:rPr>
         <w:t>Write short unit of codes</w:t>
       </w:r>
@@ -116,7 +115,21 @@
         <w:rPr>
           <w:color w:val="00B050"/>
         </w:rPr>
-        <w:t>Write simple units of codes</w:t>
+        <w:t xml:space="preserve">Write </w:t>
+      </w:r>
+      <w:proofErr w:type="spellStart"/>
+      <w:r>
+        <w:rPr>
+          <w:color w:val="00B050"/>
+        </w:rPr>
+        <w:t>simple</w:t>
+      </w:r>
+      <w:proofErr w:type="spellEnd"/>
+      <w:r>
+        <w:rPr>
+          <w:color w:val="00B050"/>
+        </w:rPr>
+        <w:t xml:space="preserve"> units of codes</w:t>
       </w:r>
     </w:p>
     <w:p>
@@ -124,7 +137,31 @@
         <w:pStyle w:val="Geenafstand"/>
       </w:pPr>
       <w:r>
-        <w:t xml:space="preserve">Op simple units of codes hebben wij ook net een voldoende omdat er meerdere methoden zijn die veel branch points. Dit komt omdat deze hier niet minder branch points kunnen hebben. </w:t>
+        <w:t xml:space="preserve">Op </w:t>
+      </w:r>
+      <w:proofErr w:type="spellStart"/>
+      <w:r>
+        <w:t>simple</w:t>
+      </w:r>
+      <w:proofErr w:type="spellEnd"/>
+      <w:r>
+        <w:t xml:space="preserve"> units of codes hebben wij ook net een voldoende omdat er meerdere methoden zijn die veel </w:t>
+      </w:r>
+      <w:proofErr w:type="spellStart"/>
+      <w:r>
+        <w:t>branch</w:t>
+      </w:r>
+      <w:proofErr w:type="spellEnd"/>
+      <w:r>
+        <w:t xml:space="preserve"> points. Dit komt omdat deze hier niet minder </w:t>
+      </w:r>
+      <w:proofErr w:type="spellStart"/>
+      <w:r>
+        <w:t>branch</w:t>
+      </w:r>
+      <w:proofErr w:type="spellEnd"/>
+      <w:r>
+        <w:t xml:space="preserve"> points kunnen hebben. </w:t>
       </w:r>
     </w:p>
     <w:p>
@@ -138,8 +175,16 @@
         <w:rPr>
           <w:color w:val="00B050"/>
         </w:rPr>
-        <w:t>Write code once</w:t>
-      </w:r>
+        <w:t xml:space="preserve">Write code </w:t>
+      </w:r>
+      <w:proofErr w:type="spellStart"/>
+      <w:r>
+        <w:rPr>
+          <w:color w:val="00B050"/>
+        </w:rPr>
+        <w:t>once</w:t>
+      </w:r>
+      <w:proofErr w:type="spellEnd"/>
     </w:p>
     <w:p>
       <w:r>
@@ -191,19 +236,103 @@
           <w:color w:val="FF0000"/>
         </w:rPr>
       </w:pPr>
+      <w:proofErr w:type="spellStart"/>
       <w:r>
         <w:rPr>
           <w:color w:val="FF0000"/>
         </w:rPr>
-        <w:t>Couple architecture components loosely</w:t>
-      </w:r>
+        <w:t>Couple</w:t>
+      </w:r>
+      <w:proofErr w:type="spellEnd"/>
+      <w:r>
+        <w:rPr>
+          <w:color w:val="FF0000"/>
+        </w:rPr>
+        <w:t xml:space="preserve"> </w:t>
+      </w:r>
+      <w:proofErr w:type="spellStart"/>
+      <w:r>
+        <w:rPr>
+          <w:color w:val="FF0000"/>
+        </w:rPr>
+        <w:t>architecture</w:t>
+      </w:r>
+      <w:proofErr w:type="spellEnd"/>
+      <w:r>
+        <w:rPr>
+          <w:color w:val="FF0000"/>
+        </w:rPr>
+        <w:t xml:space="preserve"> </w:t>
+      </w:r>
+      <w:proofErr w:type="spellStart"/>
+      <w:r>
+        <w:rPr>
+          <w:color w:val="FF0000"/>
+        </w:rPr>
+        <w:t>components</w:t>
+      </w:r>
+      <w:proofErr w:type="spellEnd"/>
+      <w:r>
+        <w:rPr>
+          <w:color w:val="FF0000"/>
+        </w:rPr>
+        <w:t xml:space="preserve"> </w:t>
+      </w:r>
+      <w:proofErr w:type="spellStart"/>
+      <w:r>
+        <w:rPr>
+          <w:color w:val="FF0000"/>
+        </w:rPr>
+        <w:t>loosely</w:t>
+      </w:r>
+      <w:proofErr w:type="spellEnd"/>
     </w:p>
     <w:p>
       <w:pPr>
         <w:pStyle w:val="Geenafstand"/>
       </w:pPr>
       <w:r>
-        <w:t>Op couple architecture components loosely hebben wij een onvoldoende omdat er veel calls zijn van en naar methodes in andere klasse worden gedaan. Hierdoor zijn de klasse dus niet loosely koppelt.</w:t>
+        <w:t xml:space="preserve">Op </w:t>
+      </w:r>
+      <w:proofErr w:type="spellStart"/>
+      <w:r>
+        <w:t>couple</w:t>
+      </w:r>
+      <w:proofErr w:type="spellEnd"/>
+      <w:r>
+        <w:t xml:space="preserve"> </w:t>
+      </w:r>
+      <w:proofErr w:type="spellStart"/>
+      <w:r>
+        <w:t>architecture</w:t>
+      </w:r>
+      <w:proofErr w:type="spellEnd"/>
+      <w:r>
+        <w:t xml:space="preserve"> </w:t>
+      </w:r>
+      <w:proofErr w:type="spellStart"/>
+      <w:r>
+        <w:t>components</w:t>
+      </w:r>
+      <w:proofErr w:type="spellEnd"/>
+      <w:r>
+        <w:t xml:space="preserve"> </w:t>
+      </w:r>
+      <w:proofErr w:type="spellStart"/>
+      <w:r>
+        <w:t>loosely</w:t>
+      </w:r>
+      <w:proofErr w:type="spellEnd"/>
+      <w:r>
+        <w:t xml:space="preserve"> hebben wij een onvoldoende omdat er veel calls zijn van en naar methodes in andere klasse worden gedaan. Hierdoor zijn de klasse dus niet </w:t>
+      </w:r>
+      <w:proofErr w:type="spellStart"/>
+      <w:r>
+        <w:t>loosely</w:t>
+      </w:r>
+      <w:proofErr w:type="spellEnd"/>
+      <w:r>
+        <w:t xml:space="preserve"> koppelt.</w:t>
       </w:r>
     </w:p>
     <w:p>
@@ -217,12 +346,56 @@
         <w:rPr>
           <w:color w:val="00B050"/>
         </w:rPr>
-        <w:t>Keep architecture components balanced</w:t>
-      </w:r>
-    </w:p>
-    <w:p>
-      <w:r>
-        <w:t>Onze code is momenteel goed gebalanceerd waarbij ons Model het grootste is met 191 regels aan code en onze kleinste is de Main waarin 41 regels aan code staan.</w:t>
+        <w:t xml:space="preserve">Keep </w:t>
+      </w:r>
+      <w:proofErr w:type="spellStart"/>
+      <w:r>
+        <w:rPr>
+          <w:color w:val="00B050"/>
+        </w:rPr>
+        <w:t>architecture</w:t>
+      </w:r>
+      <w:proofErr w:type="spellEnd"/>
+      <w:r>
+        <w:rPr>
+          <w:color w:val="00B050"/>
+        </w:rPr>
+        <w:t xml:space="preserve"> </w:t>
+      </w:r>
+      <w:proofErr w:type="spellStart"/>
+      <w:r>
+        <w:rPr>
+          <w:color w:val="00B050"/>
+        </w:rPr>
+        <w:t>components</w:t>
+      </w:r>
+      <w:proofErr w:type="spellEnd"/>
+      <w:r>
+        <w:rPr>
+          <w:color w:val="00B050"/>
+        </w:rPr>
+        <w:t xml:space="preserve"> </w:t>
+      </w:r>
+      <w:proofErr w:type="spellStart"/>
+      <w:r>
+        <w:rPr>
+          <w:color w:val="00B050"/>
+        </w:rPr>
+        <w:t>balanced</w:t>
+      </w:r>
+      <w:proofErr w:type="spellEnd"/>
+    </w:p>
+    <w:p>
+      <w:r>
+        <w:t xml:space="preserve">Onze code is momenteel goed gebalanceerd waarbij ons Model het grootste is met 191 regels aan code en onze kleinste is de </w:t>
+      </w:r>
+      <w:proofErr w:type="spellStart"/>
+      <w:r>
+        <w:t>Main</w:t>
+      </w:r>
+      <w:proofErr w:type="spellEnd"/>
+      <w:r>
+        <w:t xml:space="preserve"> waarin 41 regels aan code staan.</w:t>
       </w:r>
     </w:p>
     <w:p>
@@ -236,7 +409,21 @@
         <w:rPr>
           <w:color w:val="00B050"/>
         </w:rPr>
-        <w:t>Keep your codebase small</w:t>
+        <w:t xml:space="preserve">Keep </w:t>
+      </w:r>
+      <w:proofErr w:type="spellStart"/>
+      <w:r>
+        <w:rPr>
+          <w:color w:val="00B050"/>
+        </w:rPr>
+        <w:t>your</w:t>
+      </w:r>
+      <w:proofErr w:type="spellEnd"/>
+      <w:r>
+        <w:rPr>
+          <w:color w:val="00B050"/>
+        </w:rPr>
+        <w:t xml:space="preserve"> codebase small</w:t>
       </w:r>
     </w:p>
     <w:p>
@@ -251,11 +438,19 @@
           <w:color w:val="FF0000"/>
         </w:rPr>
       </w:pPr>
+      <w:proofErr w:type="spellStart"/>
       <w:r>
         <w:rPr>
           <w:color w:val="FF0000"/>
         </w:rPr>
-        <w:t>Automate tests</w:t>
+        <w:t>Automate</w:t>
+      </w:r>
+      <w:proofErr w:type="spellEnd"/>
+      <w:r>
+        <w:rPr>
+          <w:color w:val="FF0000"/>
+        </w:rPr>
+        <w:t xml:space="preserve"> tests</w:t>
       </w:r>
     </w:p>
     <w:p>
@@ -324,17 +519,41 @@
         <w:pStyle w:val="Geenafstand"/>
       </w:pPr>
       <w:r>
-        <w:t>Het algoritme waarmee alle woorden worden gevonden is een depth first search algoritme.</w:t>
-      </w:r>
-    </w:p>
-    <w:p>
-      <w:r>
-        <w:t>Dus de complexiteit van dit algoritme is O(b^d).</w:t>
-      </w:r>
-    </w:p>
-    <w:p>
-      <w:r>
-        <w:t>Waarbij b gelijk staat aan de hoeveelheid branch points er zijn en d gelijk staat aan de diepte waarin je gaat zoeken.</w:t>
+        <w:t xml:space="preserve">Het algoritme waarmee alle woorden worden gevonden is een </w:t>
+      </w:r>
+      <w:proofErr w:type="spellStart"/>
+      <w:r>
+        <w:t>depth</w:t>
+      </w:r>
+      <w:proofErr w:type="spellEnd"/>
+      <w:r>
+        <w:t xml:space="preserve"> first search algoritme.</w:t>
+      </w:r>
+    </w:p>
+    <w:p>
+      <w:r>
+        <w:t>Dus de complexiteit van dit algoritme is O(</w:t>
+      </w:r>
+      <w:proofErr w:type="spellStart"/>
+      <w:r>
+        <w:t>b^d</w:t>
+      </w:r>
+      <w:proofErr w:type="spellEnd"/>
+      <w:r>
+        <w:t>).</w:t>
+      </w:r>
+    </w:p>
+    <w:p>
+      <w:r>
+        <w:t xml:space="preserve">Waarbij b gelijk staat aan de hoeveelheid </w:t>
+      </w:r>
+      <w:proofErr w:type="spellStart"/>
+      <w:r>
+        <w:t>branch</w:t>
+      </w:r>
+      <w:proofErr w:type="spellEnd"/>
+      <w:r>
+        <w:t xml:space="preserve"> points er zijn en d gelijk staat aan de diepte waarin je gaat zoeken.</w:t>
       </w:r>
     </w:p>
     <w:p/>
